--- a/Matthew Sah's Resume0127.docx
+++ b/Matthew Sah's Resume0127.docx
@@ -170,7 +170,7 @@
                 <wp:positionV relativeFrom="paragraph">
                   <wp:posOffset>128905</wp:posOffset>
                 </wp:positionV>
-                <wp:extent cx="6458585" cy="635"/>
+                <wp:extent cx="6459855" cy="635"/>
                 <wp:effectExtent l="0" t="0" r="0" b="0"/>
                 <wp:wrapNone/>
                 <wp:docPr id="1" name="Image1"/>
@@ -181,7 +181,7 @@
                       <wpg:grpSpPr>
                         <a:xfrm>
                           <a:off x="0" y="0"/>
-                          <a:ext cx="6458040" cy="0"/>
+                          <a:ext cx="6459120" cy="0"/>
                         </a:xfrm>
                       </wpg:grpSpPr>
                       <wps:wsp>
@@ -189,7 +189,7 @@
                         <wps:spPr>
                           <a:xfrm>
                             <a:off x="0" y="0"/>
-                            <a:ext cx="6458040" cy="0"/>
+                            <a:ext cx="6459120" cy="0"/>
                           </a:xfrm>
                           <a:prstGeom prst="line">
                             <a:avLst/>
@@ -217,8 +217,8 @@
           </mc:Choice>
           <mc:Fallback>
             <w:pict>
-              <v:group id="shape_0" alt="Image1" style="position:absolute;margin-left:3.05pt;margin-top:10.15pt;width:508.45pt;height:0pt" coordorigin="61,203" coordsize="10169,0">
-                <v:line id="shape_0" from="61,203" to="10230,203" stroked="t" style="position:absolute">
+              <v:group id="shape_0" alt="Image1" style="position:absolute;margin-left:3.05pt;margin-top:10.15pt;width:508.55pt;height:0pt" coordorigin="61,203" coordsize="10171,0">
+                <v:line id="shape_0" from="61,203" to="10232,203" stroked="t" style="position:absolute">
                   <v:stroke color="black" weight="19800" joinstyle="round" endcap="flat"/>
                   <v:fill o:detectmouseclick="t" on="false"/>
                 </v:line>
@@ -1426,19 +1426,15 @@
         <w:spacing w:lineRule="auto" w:line="259" w:before="11" w:after="0"/>
         <w:ind w:left="360" w:right="1266" w:hanging="360"/>
         <w:contextualSpacing/>
-        <w:rPr>
-          <w:rFonts w:ascii="Arial" w:hAnsi="Arial" w:eastAsia="Arial" w:cs="Arial"/>
+        <w:rPr/>
+      </w:pPr>
+      <w:r>
+        <w:rPr>
+          <w:rFonts w:eastAsia="Arial" w:cs="Arial" w:ascii="Arial" w:hAnsi="Arial"/>
           <w:sz w:val="18"/>
           <w:szCs w:val="18"/>
         </w:rPr>
-      </w:pPr>
-      <w:r>
-        <w:rPr>
-          <w:rFonts w:eastAsia="Arial" w:cs="Arial" w:ascii="Arial" w:hAnsi="Arial"/>
-          <w:sz w:val="18"/>
-          <w:szCs w:val="18"/>
-        </w:rPr>
-        <w:t>Programming Languages: Java, Python, PHP, SQL, MATLAB, R, Shell Scripting</w:t>
+        <w:t xml:space="preserve">Programming Languages: Java, Python, PHP, SQL, MATLAB, R, Shell Scripting </w:t>
       </w:r>
     </w:p>
     <w:p>
@@ -1481,12 +1477,7 @@
         <w:spacing w:lineRule="auto" w:line="259" w:before="11" w:after="0"/>
         <w:ind w:left="360" w:right="1266" w:hanging="360"/>
         <w:contextualSpacing/>
-        <w:rPr>
-          <w:rFonts w:ascii="Arial" w:hAnsi="Arial" w:eastAsia="Microsoft JhengHei" w:cs="Arial"/>
-          <w:sz w:val="18"/>
-          <w:szCs w:val="18"/>
-          <w:lang w:eastAsia="zh-TW"/>
-        </w:rPr>
+        <w:rPr/>
       </w:pPr>
       <w:r>
         <w:rPr>
@@ -1884,8 +1875,8 @@
       </w:pPr>
       <w:rPr>
         <w:rFonts w:ascii="Symbol" w:hAnsi="Symbol" w:cs="Symbol" w:hint="default"/>
-        <w:sz w:val="24"/>
-        <w:b/>
+        <w:sz w:val="22"/>
+        <w:b w:val="false"/>
         <w:rFonts w:cs="Symbol"/>
       </w:rPr>
     </w:lvl>
@@ -2521,9 +2512,7 @@
     <w:qFormat/>
     <w:pPr>
       <w:widowControl/>
-      <w:kinsoku w:val="true"/>
-      <w:overflowPunct w:val="true"/>
-      <w:autoSpaceDE w:val="true"/>
+      <w:overflowPunct w:val="false"/>
       <w:bidi w:val="0"/>
       <w:spacing w:before="0" w:after="0"/>
       <w:jc w:val="left"/>
